--- a/PROJECT/STP/TINF21C_STP_Team_4_0v1.docx
+++ b/PROJECT/STP/TINF21C_STP_Team_4_0v1.docx
@@ -1770,7 +1770,23 @@
                 <w:szCs w:val="20"/>
                 <w:lang w:val="en-US"/>
               </w:rPr>
-              <w:t>10.05.2023</w:t>
+              <w:t>1</w:t>
+            </w:r>
+            <w:r>
+              <w:rPr>
+                <w:sz w:val="20"/>
+                <w:szCs w:val="20"/>
+                <w:lang w:val="en-US"/>
+              </w:rPr>
+              <w:t>6</w:t>
+            </w:r>
+            <w:r>
+              <w:rPr>
+                <w:sz w:val="20"/>
+                <w:szCs w:val="20"/>
+                <w:lang w:val="en-US"/>
+              </w:rPr>
+              <w:t>.05.2023</w:t>
             </w:r>
           </w:p>
         </w:tc>
@@ -1888,7 +1904,7 @@
               <w:noProof/>
               <w:kern w:val="2"/>
               <w:sz w:val="22"/>
-              <w:lang w:val="en-GB" w:eastAsia="en-GB"/>
+              <w:lang w:val="en-US" w:eastAsia="en-US"/>
               <w14:ligatures w14:val="standardContextual"/>
             </w:rPr>
           </w:pPr>
@@ -1910,7 +1926,7 @@
             </w:rPr>
             <w:fldChar w:fldCharType="separate"/>
           </w:r>
-          <w:hyperlink w:anchor="_Toc134653544" w:history="1">
+          <w:hyperlink w:anchor="_Toc135134370" w:history="1">
             <w:r>
               <w:rPr>
                 <w:rStyle w:val="Hyperlink"/>
@@ -1925,7 +1941,7 @@
                 <w:noProof/>
                 <w:kern w:val="2"/>
                 <w:sz w:val="22"/>
-                <w:lang w:val="en-GB" w:eastAsia="en-GB"/>
+                <w:lang w:val="en-US" w:eastAsia="en-US"/>
                 <w14:ligatures w14:val="standardContextual"/>
               </w:rPr>
               <w:tab/>
@@ -1957,7 +1973,7 @@
                 <w:noProof/>
                 <w:webHidden/>
               </w:rPr>
-              <w:instrText xml:space="preserve"> PAGEREF _Toc134653544 \h </w:instrText>
+              <w:instrText xml:space="preserve"> PAGEREF _Toc135134370 \h </w:instrText>
             </w:r>
             <w:r>
               <w:rPr>
@@ -2000,11 +2016,11 @@
               <w:noProof/>
               <w:kern w:val="2"/>
               <w:sz w:val="22"/>
-              <w:lang w:val="en-GB" w:eastAsia="en-GB"/>
+              <w:lang w:val="en-US" w:eastAsia="en-US"/>
               <w14:ligatures w14:val="standardContextual"/>
             </w:rPr>
           </w:pPr>
-          <w:hyperlink w:anchor="_Toc134653545" w:history="1">
+          <w:hyperlink w:anchor="_Toc135134371" w:history="1">
             <w:r>
               <w:rPr>
                 <w:rStyle w:val="Hyperlink"/>
@@ -2019,7 +2035,7 @@
                 <w:noProof/>
                 <w:kern w:val="2"/>
                 <w:sz w:val="22"/>
-                <w:lang w:val="en-GB" w:eastAsia="en-GB"/>
+                <w:lang w:val="en-US" w:eastAsia="en-US"/>
                 <w14:ligatures w14:val="standardContextual"/>
               </w:rPr>
               <w:tab/>
@@ -2051,7 +2067,7 @@
                 <w:noProof/>
                 <w:webHidden/>
               </w:rPr>
-              <w:instrText xml:space="preserve"> PAGEREF _Toc134653545 \h </w:instrText>
+              <w:instrText xml:space="preserve"> PAGEREF _Toc135134371 \h </w:instrText>
             </w:r>
             <w:r>
               <w:rPr>
@@ -2094,11 +2110,11 @@
               <w:noProof/>
               <w:kern w:val="2"/>
               <w:sz w:val="22"/>
-              <w:lang w:val="en-GB" w:eastAsia="en-GB"/>
+              <w:lang w:val="en-US" w:eastAsia="en-US"/>
               <w14:ligatures w14:val="standardContextual"/>
             </w:rPr>
           </w:pPr>
-          <w:hyperlink w:anchor="_Toc134653546" w:history="1">
+          <w:hyperlink w:anchor="_Toc135134372" w:history="1">
             <w:r>
               <w:rPr>
                 <w:rStyle w:val="Hyperlink"/>
@@ -2113,7 +2129,7 @@
                 <w:noProof/>
                 <w:kern w:val="2"/>
                 <w:sz w:val="22"/>
-                <w:lang w:val="en-GB" w:eastAsia="en-GB"/>
+                <w:lang w:val="en-US" w:eastAsia="en-US"/>
                 <w14:ligatures w14:val="standardContextual"/>
               </w:rPr>
               <w:tab/>
@@ -2145,7 +2161,7 @@
                 <w:noProof/>
                 <w:webHidden/>
               </w:rPr>
-              <w:instrText xml:space="preserve"> PAGEREF _Toc134653546 \h </w:instrText>
+              <w:instrText xml:space="preserve"> PAGEREF _Toc135134372 \h </w:instrText>
             </w:r>
             <w:r>
               <w:rPr>
@@ -2188,11 +2204,11 @@
               <w:noProof/>
               <w:kern w:val="2"/>
               <w:sz w:val="22"/>
-              <w:lang w:val="en-GB" w:eastAsia="en-GB"/>
+              <w:lang w:val="en-US" w:eastAsia="en-US"/>
               <w14:ligatures w14:val="standardContextual"/>
             </w:rPr>
           </w:pPr>
-          <w:hyperlink w:anchor="_Toc134653547" w:history="1">
+          <w:hyperlink w:anchor="_Toc135134373" w:history="1">
             <w:r>
               <w:rPr>
                 <w:rStyle w:val="Hyperlink"/>
@@ -2207,7 +2223,7 @@
                 <w:noProof/>
                 <w:kern w:val="2"/>
                 <w:sz w:val="22"/>
-                <w:lang w:val="en-GB" w:eastAsia="en-GB"/>
+                <w:lang w:val="en-US" w:eastAsia="en-US"/>
                 <w14:ligatures w14:val="standardContextual"/>
               </w:rPr>
               <w:tab/>
@@ -2239,7 +2255,7 @@
                 <w:noProof/>
                 <w:webHidden/>
               </w:rPr>
-              <w:instrText xml:space="preserve"> PAGEREF _Toc134653547 \h </w:instrText>
+              <w:instrText xml:space="preserve"> PAGEREF _Toc135134373 \h </w:instrText>
             </w:r>
             <w:r>
               <w:rPr>
@@ -2282,11 +2298,11 @@
               <w:noProof/>
               <w:kern w:val="2"/>
               <w:sz w:val="22"/>
-              <w:lang w:val="en-GB" w:eastAsia="en-GB"/>
+              <w:lang w:val="en-US" w:eastAsia="en-US"/>
               <w14:ligatures w14:val="standardContextual"/>
             </w:rPr>
           </w:pPr>
-          <w:hyperlink w:anchor="_Toc134653548" w:history="1">
+          <w:hyperlink w:anchor="_Toc135134374" w:history="1">
             <w:r>
               <w:rPr>
                 <w:rStyle w:val="Hyperlink"/>
@@ -2301,7 +2317,7 @@
                 <w:noProof/>
                 <w:kern w:val="2"/>
                 <w:sz w:val="22"/>
-                <w:lang w:val="en-GB" w:eastAsia="en-GB"/>
+                <w:lang w:val="en-US" w:eastAsia="en-US"/>
                 <w14:ligatures w14:val="standardContextual"/>
               </w:rPr>
               <w:tab/>
@@ -2333,7 +2349,7 @@
                 <w:noProof/>
                 <w:webHidden/>
               </w:rPr>
-              <w:instrText xml:space="preserve"> PAGEREF _Toc134653548 \h </w:instrText>
+              <w:instrText xml:space="preserve"> PAGEREF _Toc135134374 \h </w:instrText>
             </w:r>
             <w:r>
               <w:rPr>
@@ -2376,11 +2392,11 @@
               <w:noProof/>
               <w:kern w:val="2"/>
               <w:sz w:val="22"/>
-              <w:lang w:val="en-GB" w:eastAsia="en-GB"/>
+              <w:lang w:val="en-US" w:eastAsia="en-US"/>
               <w14:ligatures w14:val="standardContextual"/>
             </w:rPr>
           </w:pPr>
-          <w:hyperlink w:anchor="_Toc134653549" w:history="1">
+          <w:hyperlink w:anchor="_Toc135134375" w:history="1">
             <w:r>
               <w:rPr>
                 <w:rStyle w:val="Hyperlink"/>
@@ -2395,7 +2411,7 @@
                 <w:noProof/>
                 <w:kern w:val="2"/>
                 <w:sz w:val="22"/>
-                <w:lang w:val="en-GB" w:eastAsia="en-GB"/>
+                <w:lang w:val="en-US" w:eastAsia="en-US"/>
                 <w14:ligatures w14:val="standardContextual"/>
               </w:rPr>
               <w:tab/>
@@ -2427,7 +2443,7 @@
                 <w:noProof/>
                 <w:webHidden/>
               </w:rPr>
-              <w:instrText xml:space="preserve"> PAGEREF _Toc134653549 \h </w:instrText>
+              <w:instrText xml:space="preserve"> PAGEREF _Toc135134375 \h </w:instrText>
             </w:r>
             <w:r>
               <w:rPr>
@@ -2470,11 +2486,11 @@
               <w:noProof/>
               <w:kern w:val="2"/>
               <w:sz w:val="22"/>
-              <w:lang w:val="en-GB" w:eastAsia="en-GB"/>
+              <w:lang w:val="en-US" w:eastAsia="en-US"/>
               <w14:ligatures w14:val="standardContextual"/>
             </w:rPr>
           </w:pPr>
-          <w:hyperlink w:anchor="_Toc134653550" w:history="1">
+          <w:hyperlink w:anchor="_Toc135134376" w:history="1">
             <w:r>
               <w:rPr>
                 <w:rStyle w:val="Hyperlink"/>
@@ -2489,7 +2505,7 @@
                 <w:noProof/>
                 <w:kern w:val="2"/>
                 <w:sz w:val="22"/>
-                <w:lang w:val="en-GB" w:eastAsia="en-GB"/>
+                <w:lang w:val="en-US" w:eastAsia="en-US"/>
                 <w14:ligatures w14:val="standardContextual"/>
               </w:rPr>
               <w:tab/>
@@ -2521,7 +2537,7 @@
                 <w:noProof/>
                 <w:webHidden/>
               </w:rPr>
-              <w:instrText xml:space="preserve"> PAGEREF _Toc134653550 \h </w:instrText>
+              <w:instrText xml:space="preserve"> PAGEREF _Toc135134376 \h </w:instrText>
             </w:r>
             <w:r>
               <w:rPr>
@@ -2564,11 +2580,11 @@
               <w:noProof/>
               <w:kern w:val="2"/>
               <w:sz w:val="22"/>
-              <w:lang w:val="en-GB" w:eastAsia="en-GB"/>
+              <w:lang w:val="en-US" w:eastAsia="en-US"/>
               <w14:ligatures w14:val="standardContextual"/>
             </w:rPr>
           </w:pPr>
-          <w:hyperlink w:anchor="_Toc134653551" w:history="1">
+          <w:hyperlink w:anchor="_Toc135134377" w:history="1">
             <w:r>
               <w:rPr>
                 <w:rStyle w:val="Hyperlink"/>
@@ -2583,7 +2599,7 @@
                 <w:noProof/>
                 <w:kern w:val="2"/>
                 <w:sz w:val="22"/>
-                <w:lang w:val="en-GB" w:eastAsia="en-GB"/>
+                <w:lang w:val="en-US" w:eastAsia="en-US"/>
                 <w14:ligatures w14:val="standardContextual"/>
               </w:rPr>
               <w:tab/>
@@ -2615,7 +2631,7 @@
                 <w:noProof/>
                 <w:webHidden/>
               </w:rPr>
-              <w:instrText xml:space="preserve"> PAGEREF _Toc134653551 \h </w:instrText>
+              <w:instrText xml:space="preserve"> PAGEREF _Toc135134377 \h </w:instrText>
             </w:r>
             <w:r>
               <w:rPr>
@@ -2658,11 +2674,11 @@
               <w:noProof/>
               <w:kern w:val="2"/>
               <w:sz w:val="22"/>
-              <w:lang w:val="en-GB" w:eastAsia="en-GB"/>
+              <w:lang w:val="en-US" w:eastAsia="en-US"/>
               <w14:ligatures w14:val="standardContextual"/>
             </w:rPr>
           </w:pPr>
-          <w:hyperlink w:anchor="_Toc134653552" w:history="1">
+          <w:hyperlink w:anchor="_Toc135134378" w:history="1">
             <w:r>
               <w:rPr>
                 <w:rStyle w:val="Hyperlink"/>
@@ -2677,7 +2693,7 @@
                 <w:noProof/>
                 <w:kern w:val="2"/>
                 <w:sz w:val="22"/>
-                <w:lang w:val="en-GB" w:eastAsia="en-GB"/>
+                <w:lang w:val="en-US" w:eastAsia="en-US"/>
                 <w14:ligatures w14:val="standardContextual"/>
               </w:rPr>
               <w:tab/>
@@ -2709,7 +2725,7 @@
                 <w:noProof/>
                 <w:webHidden/>
               </w:rPr>
-              <w:instrText xml:space="preserve"> PAGEREF _Toc134653552 \h </w:instrText>
+              <w:instrText xml:space="preserve"> PAGEREF _Toc135134378 \h </w:instrText>
             </w:r>
             <w:r>
               <w:rPr>
@@ -2752,11 +2768,11 @@
               <w:noProof/>
               <w:kern w:val="2"/>
               <w:sz w:val="22"/>
-              <w:lang w:val="en-GB" w:eastAsia="en-GB"/>
+              <w:lang w:val="en-US" w:eastAsia="en-US"/>
               <w14:ligatures w14:val="standardContextual"/>
             </w:rPr>
           </w:pPr>
-          <w:hyperlink w:anchor="_Toc134653553" w:history="1">
+          <w:hyperlink w:anchor="_Toc135134379" w:history="1">
             <w:r>
               <w:rPr>
                 <w:rStyle w:val="Hyperlink"/>
@@ -2771,7 +2787,7 @@
                 <w:noProof/>
                 <w:kern w:val="2"/>
                 <w:sz w:val="22"/>
-                <w:lang w:val="en-GB" w:eastAsia="en-GB"/>
+                <w:lang w:val="en-US" w:eastAsia="en-US"/>
                 <w14:ligatures w14:val="standardContextual"/>
               </w:rPr>
               <w:tab/>
@@ -2803,7 +2819,7 @@
                 <w:noProof/>
                 <w:webHidden/>
               </w:rPr>
-              <w:instrText xml:space="preserve"> PAGEREF _Toc134653553 \h </w:instrText>
+              <w:instrText xml:space="preserve"> PAGEREF _Toc135134379 \h </w:instrText>
             </w:r>
             <w:r>
               <w:rPr>
@@ -2846,11 +2862,11 @@
               <w:noProof/>
               <w:kern w:val="2"/>
               <w:sz w:val="22"/>
-              <w:lang w:val="en-GB" w:eastAsia="en-GB"/>
+              <w:lang w:val="en-US" w:eastAsia="en-US"/>
               <w14:ligatures w14:val="standardContextual"/>
             </w:rPr>
           </w:pPr>
-          <w:hyperlink w:anchor="_Toc134653554" w:history="1">
+          <w:hyperlink w:anchor="_Toc135134380" w:history="1">
             <w:r>
               <w:rPr>
                 <w:rStyle w:val="Hyperlink"/>
@@ -2865,7 +2881,7 @@
                 <w:noProof/>
                 <w:kern w:val="2"/>
                 <w:sz w:val="22"/>
-                <w:lang w:val="en-GB" w:eastAsia="en-GB"/>
+                <w:lang w:val="en-US" w:eastAsia="en-US"/>
                 <w14:ligatures w14:val="standardContextual"/>
               </w:rPr>
               <w:tab/>
@@ -2897,7 +2913,7 @@
                 <w:noProof/>
                 <w:webHidden/>
               </w:rPr>
-              <w:instrText xml:space="preserve"> PAGEREF _Toc134653554 \h </w:instrText>
+              <w:instrText xml:space="preserve"> PAGEREF _Toc135134380 \h </w:instrText>
             </w:r>
             <w:r>
               <w:rPr>
@@ -2940,11 +2956,11 @@
               <w:noProof/>
               <w:kern w:val="2"/>
               <w:sz w:val="22"/>
-              <w:lang w:val="en-GB" w:eastAsia="en-GB"/>
+              <w:lang w:val="en-US" w:eastAsia="en-US"/>
               <w14:ligatures w14:val="standardContextual"/>
             </w:rPr>
           </w:pPr>
-          <w:hyperlink w:anchor="_Toc134653555" w:history="1">
+          <w:hyperlink w:anchor="_Toc135134381" w:history="1">
             <w:r>
               <w:rPr>
                 <w:rStyle w:val="Hyperlink"/>
@@ -2959,7 +2975,7 @@
                 <w:noProof/>
                 <w:kern w:val="2"/>
                 <w:sz w:val="22"/>
-                <w:lang w:val="en-GB" w:eastAsia="en-GB"/>
+                <w:lang w:val="en-US" w:eastAsia="en-US"/>
                 <w14:ligatures w14:val="standardContextual"/>
               </w:rPr>
               <w:tab/>
@@ -2991,7 +3007,7 @@
                 <w:noProof/>
                 <w:webHidden/>
               </w:rPr>
-              <w:instrText xml:space="preserve"> PAGEREF _Toc134653555 \h </w:instrText>
+              <w:instrText xml:space="preserve"> PAGEREF _Toc135134381 \h </w:instrText>
             </w:r>
             <w:r>
               <w:rPr>
@@ -3034,11 +3050,11 @@
               <w:noProof/>
               <w:kern w:val="2"/>
               <w:sz w:val="22"/>
-              <w:lang w:val="en-GB" w:eastAsia="en-GB"/>
+              <w:lang w:val="en-US" w:eastAsia="en-US"/>
               <w14:ligatures w14:val="standardContextual"/>
             </w:rPr>
           </w:pPr>
-          <w:hyperlink w:anchor="_Toc134653556" w:history="1">
+          <w:hyperlink w:anchor="_Toc135134382" w:history="1">
             <w:r>
               <w:rPr>
                 <w:rStyle w:val="Hyperlink"/>
@@ -3053,7 +3069,7 @@
                 <w:noProof/>
                 <w:kern w:val="2"/>
                 <w:sz w:val="22"/>
-                <w:lang w:val="en-GB" w:eastAsia="en-GB"/>
+                <w:lang w:val="en-US" w:eastAsia="en-US"/>
                 <w14:ligatures w14:val="standardContextual"/>
               </w:rPr>
               <w:tab/>
@@ -3085,7 +3101,7 @@
                 <w:noProof/>
                 <w:webHidden/>
               </w:rPr>
-              <w:instrText xml:space="preserve"> PAGEREF _Toc134653556 \h </w:instrText>
+              <w:instrText xml:space="preserve"> PAGEREF _Toc135134382 \h </w:instrText>
             </w:r>
             <w:r>
               <w:rPr>
@@ -3128,11 +3144,11 @@
               <w:noProof/>
               <w:kern w:val="2"/>
               <w:sz w:val="22"/>
-              <w:lang w:val="en-GB" w:eastAsia="en-GB"/>
+              <w:lang w:val="en-US" w:eastAsia="en-US"/>
               <w14:ligatures w14:val="standardContextual"/>
             </w:rPr>
           </w:pPr>
-          <w:hyperlink w:anchor="_Toc134653557" w:history="1">
+          <w:hyperlink w:anchor="_Toc135134383" w:history="1">
             <w:r>
               <w:rPr>
                 <w:rStyle w:val="Hyperlink"/>
@@ -3147,7 +3163,7 @@
                 <w:noProof/>
                 <w:kern w:val="2"/>
                 <w:sz w:val="22"/>
-                <w:lang w:val="en-GB" w:eastAsia="en-GB"/>
+                <w:lang w:val="en-US" w:eastAsia="en-US"/>
                 <w14:ligatures w14:val="standardContextual"/>
               </w:rPr>
               <w:tab/>
@@ -3179,7 +3195,7 @@
                 <w:noProof/>
                 <w:webHidden/>
               </w:rPr>
-              <w:instrText xml:space="preserve"> PAGEREF _Toc134653557 \h </w:instrText>
+              <w:instrText xml:space="preserve"> PAGEREF _Toc135134383 \h </w:instrText>
             </w:r>
             <w:r>
               <w:rPr>
@@ -3221,11 +3237,11 @@
               <w:noProof/>
               <w:kern w:val="2"/>
               <w:sz w:val="22"/>
-              <w:lang w:val="en-GB" w:eastAsia="en-GB"/>
+              <w:lang w:val="en-US" w:eastAsia="en-US"/>
               <w14:ligatures w14:val="standardContextual"/>
             </w:rPr>
           </w:pPr>
-          <w:hyperlink w:anchor="_Toc134653558" w:history="1">
+          <w:hyperlink w:anchor="_Toc135134384" w:history="1">
             <w:r>
               <w:rPr>
                 <w:rStyle w:val="Hyperlink"/>
@@ -3253,7 +3269,7 @@
                 <w:noProof/>
                 <w:webHidden/>
               </w:rPr>
-              <w:instrText xml:space="preserve"> PAGEREF _Toc134653558 \h </w:instrText>
+              <w:instrText xml:space="preserve"> PAGEREF _Toc135134384 \h </w:instrText>
             </w:r>
             <w:r>
               <w:rPr>
@@ -3295,11 +3311,11 @@
               <w:noProof/>
               <w:kern w:val="2"/>
               <w:sz w:val="22"/>
-              <w:lang w:val="en-GB" w:eastAsia="en-GB"/>
+              <w:lang w:val="en-US" w:eastAsia="en-US"/>
               <w14:ligatures w14:val="standardContextual"/>
             </w:rPr>
           </w:pPr>
-          <w:hyperlink w:anchor="_Toc134653559" w:history="1">
+          <w:hyperlink w:anchor="_Toc135134385" w:history="1">
             <w:r>
               <w:rPr>
                 <w:rStyle w:val="Hyperlink"/>
@@ -3327,7 +3343,7 @@
                 <w:noProof/>
                 <w:webHidden/>
               </w:rPr>
-              <w:instrText xml:space="preserve"> PAGEREF _Toc134653559 \h </w:instrText>
+              <w:instrText xml:space="preserve"> PAGEREF _Toc135134385 \h </w:instrText>
             </w:r>
             <w:r>
               <w:rPr>
@@ -3369,11 +3385,11 @@
               <w:noProof/>
               <w:kern w:val="2"/>
               <w:sz w:val="22"/>
-              <w:lang w:val="en-GB" w:eastAsia="en-GB"/>
+              <w:lang w:val="en-US" w:eastAsia="en-US"/>
               <w14:ligatures w14:val="standardContextual"/>
             </w:rPr>
           </w:pPr>
-          <w:hyperlink w:anchor="_Toc134653560" w:history="1">
+          <w:hyperlink w:anchor="_Toc135134386" w:history="1">
             <w:r>
               <w:rPr>
                 <w:rStyle w:val="Hyperlink"/>
@@ -3401,7 +3417,7 @@
                 <w:noProof/>
                 <w:webHidden/>
               </w:rPr>
-              <w:instrText xml:space="preserve"> PAGEREF _Toc134653560 \h </w:instrText>
+              <w:instrText xml:space="preserve"> PAGEREF _Toc135134386 \h </w:instrText>
             </w:r>
             <w:r>
               <w:rPr>
@@ -3443,11 +3459,11 @@
               <w:noProof/>
               <w:kern w:val="2"/>
               <w:sz w:val="22"/>
-              <w:lang w:val="en-GB" w:eastAsia="en-GB"/>
+              <w:lang w:val="en-US" w:eastAsia="en-US"/>
               <w14:ligatures w14:val="standardContextual"/>
             </w:rPr>
           </w:pPr>
-          <w:hyperlink w:anchor="_Toc134653561" w:history="1">
+          <w:hyperlink w:anchor="_Toc135134387" w:history="1">
             <w:r>
               <w:rPr>
                 <w:rStyle w:val="Hyperlink"/>
@@ -3475,7 +3491,7 @@
                 <w:noProof/>
                 <w:webHidden/>
               </w:rPr>
-              <w:instrText xml:space="preserve"> PAGEREF _Toc134653561 \h </w:instrText>
+              <w:instrText xml:space="preserve"> PAGEREF _Toc135134387 \h </w:instrText>
             </w:r>
             <w:r>
               <w:rPr>
@@ -3517,11 +3533,11 @@
               <w:noProof/>
               <w:kern w:val="2"/>
               <w:sz w:val="22"/>
-              <w:lang w:val="en-GB" w:eastAsia="en-GB"/>
+              <w:lang w:val="en-US" w:eastAsia="en-US"/>
               <w14:ligatures w14:val="standardContextual"/>
             </w:rPr>
           </w:pPr>
-          <w:hyperlink w:anchor="_Toc134653562" w:history="1">
+          <w:hyperlink w:anchor="_Toc135134388" w:history="1">
             <w:r>
               <w:rPr>
                 <w:rStyle w:val="Hyperlink"/>
@@ -3549,7 +3565,7 @@
                 <w:noProof/>
                 <w:webHidden/>
               </w:rPr>
-              <w:instrText xml:space="preserve"> PAGEREF _Toc134653562 \h </w:instrText>
+              <w:instrText xml:space="preserve"> PAGEREF _Toc135134388 \h </w:instrText>
             </w:r>
             <w:r>
               <w:rPr>
@@ -3591,11 +3607,11 @@
               <w:noProof/>
               <w:kern w:val="2"/>
               <w:sz w:val="22"/>
-              <w:lang w:val="en-GB" w:eastAsia="en-GB"/>
+              <w:lang w:val="en-US" w:eastAsia="en-US"/>
               <w14:ligatures w14:val="standardContextual"/>
             </w:rPr>
           </w:pPr>
-          <w:hyperlink w:anchor="_Toc134653563" w:history="1">
+          <w:hyperlink w:anchor="_Toc135134389" w:history="1">
             <w:r>
               <w:rPr>
                 <w:rStyle w:val="Hyperlink"/>
@@ -3623,7 +3639,7 @@
                 <w:noProof/>
                 <w:webHidden/>
               </w:rPr>
-              <w:instrText xml:space="preserve"> PAGEREF _Toc134653563 \h </w:instrText>
+              <w:instrText xml:space="preserve"> PAGEREF _Toc135134389 \h </w:instrText>
             </w:r>
             <w:r>
               <w:rPr>
@@ -3665,11 +3681,11 @@
               <w:noProof/>
               <w:kern w:val="2"/>
               <w:sz w:val="22"/>
-              <w:lang w:val="en-GB" w:eastAsia="en-GB"/>
+              <w:lang w:val="en-US" w:eastAsia="en-US"/>
               <w14:ligatures w14:val="standardContextual"/>
             </w:rPr>
           </w:pPr>
-          <w:hyperlink w:anchor="_Toc134653564" w:history="1">
+          <w:hyperlink w:anchor="_Toc135134390" w:history="1">
             <w:r>
               <w:rPr>
                 <w:rStyle w:val="Hyperlink"/>
@@ -3697,7 +3713,7 @@
                 <w:noProof/>
                 <w:webHidden/>
               </w:rPr>
-              <w:instrText xml:space="preserve"> PAGEREF _Toc134653564 \h </w:instrText>
+              <w:instrText xml:space="preserve"> PAGEREF _Toc135134390 \h </w:instrText>
             </w:r>
             <w:r>
               <w:rPr>
@@ -3717,7 +3733,7 @@
                 <w:noProof/>
                 <w:webHidden/>
               </w:rPr>
-              <w:t>8</w:t>
+              <w:t>7</w:t>
             </w:r>
             <w:r>
               <w:rPr>
@@ -3739,11 +3755,11 @@
               <w:noProof/>
               <w:kern w:val="2"/>
               <w:sz w:val="22"/>
-              <w:lang w:val="en-GB" w:eastAsia="en-GB"/>
+              <w:lang w:val="en-US" w:eastAsia="en-US"/>
               <w14:ligatures w14:val="standardContextual"/>
             </w:rPr>
           </w:pPr>
-          <w:hyperlink w:anchor="_Toc134653565" w:history="1">
+          <w:hyperlink w:anchor="_Toc135134391" w:history="1">
             <w:r>
               <w:rPr>
                 <w:rStyle w:val="Hyperlink"/>
@@ -3771,7 +3787,7 @@
                 <w:noProof/>
                 <w:webHidden/>
               </w:rPr>
-              <w:instrText xml:space="preserve"> PAGEREF _Toc134653565 \h </w:instrText>
+              <w:instrText xml:space="preserve"> PAGEREF _Toc135134391 \h </w:instrText>
             </w:r>
             <w:r>
               <w:rPr>
@@ -3791,7 +3807,7 @@
                 <w:noProof/>
                 <w:webHidden/>
               </w:rPr>
-              <w:t>8</w:t>
+              <w:t>7</w:t>
             </w:r>
             <w:r>
               <w:rPr>
@@ -3813,11 +3829,11 @@
               <w:noProof/>
               <w:kern w:val="2"/>
               <w:sz w:val="22"/>
-              <w:lang w:val="en-GB" w:eastAsia="en-GB"/>
+              <w:lang w:val="en-US" w:eastAsia="en-US"/>
               <w14:ligatures w14:val="standardContextual"/>
             </w:rPr>
           </w:pPr>
-          <w:hyperlink w:anchor="_Toc134653566" w:history="1">
+          <w:hyperlink w:anchor="_Toc135134392" w:history="1">
             <w:r>
               <w:rPr>
                 <w:rStyle w:val="Hyperlink"/>
@@ -3845,7 +3861,7 @@
                 <w:noProof/>
                 <w:webHidden/>
               </w:rPr>
-              <w:instrText xml:space="preserve"> PAGEREF _Toc134653566 \h </w:instrText>
+              <w:instrText xml:space="preserve"> PAGEREF _Toc135134392 \h </w:instrText>
             </w:r>
             <w:r>
               <w:rPr>
@@ -3887,11 +3903,11 @@
               <w:noProof/>
               <w:kern w:val="2"/>
               <w:sz w:val="22"/>
-              <w:lang w:val="en-GB" w:eastAsia="en-GB"/>
+              <w:lang w:val="en-US" w:eastAsia="en-US"/>
               <w14:ligatures w14:val="standardContextual"/>
             </w:rPr>
           </w:pPr>
-          <w:hyperlink w:anchor="_Toc134653567" w:history="1">
+          <w:hyperlink w:anchor="_Toc135134393" w:history="1">
             <w:r>
               <w:rPr>
                 <w:rStyle w:val="Hyperlink"/>
@@ -3919,7 +3935,7 @@
                 <w:noProof/>
                 <w:webHidden/>
               </w:rPr>
-              <w:instrText xml:space="preserve"> PAGEREF _Toc134653567 \h </w:instrText>
+              <w:instrText xml:space="preserve"> PAGEREF _Toc135134393 \h </w:instrText>
             </w:r>
             <w:r>
               <w:rPr>
@@ -3961,11 +3977,11 @@
               <w:noProof/>
               <w:kern w:val="2"/>
               <w:sz w:val="22"/>
-              <w:lang w:val="en-GB" w:eastAsia="en-GB"/>
+              <w:lang w:val="en-US" w:eastAsia="en-US"/>
               <w14:ligatures w14:val="standardContextual"/>
             </w:rPr>
           </w:pPr>
-          <w:hyperlink w:anchor="_Toc134653568" w:history="1">
+          <w:hyperlink w:anchor="_Toc135134394" w:history="1">
             <w:r>
               <w:rPr>
                 <w:rStyle w:val="Hyperlink"/>
@@ -3993,7 +4009,7 @@
                 <w:noProof/>
                 <w:webHidden/>
               </w:rPr>
-              <w:instrText xml:space="preserve"> PAGEREF _Toc134653568 \h </w:instrText>
+              <w:instrText xml:space="preserve"> PAGEREF _Toc135134394 \h </w:instrText>
             </w:r>
             <w:r>
               <w:rPr>
@@ -4035,11 +4051,11 @@
               <w:noProof/>
               <w:kern w:val="2"/>
               <w:sz w:val="22"/>
-              <w:lang w:val="en-GB" w:eastAsia="en-GB"/>
+              <w:lang w:val="en-US" w:eastAsia="en-US"/>
               <w14:ligatures w14:val="standardContextual"/>
             </w:rPr>
           </w:pPr>
-          <w:hyperlink w:anchor="_Toc134653569" w:history="1">
+          <w:hyperlink w:anchor="_Toc135134395" w:history="1">
             <w:r>
               <w:rPr>
                 <w:rStyle w:val="Hyperlink"/>
@@ -4067,7 +4083,7 @@
                 <w:noProof/>
                 <w:webHidden/>
               </w:rPr>
-              <w:instrText xml:space="preserve"> PAGEREF _Toc134653569 \h </w:instrText>
+              <w:instrText xml:space="preserve"> PAGEREF _Toc135134395 \h </w:instrText>
             </w:r>
             <w:r>
               <w:rPr>
@@ -4087,7 +4103,7 @@
                 <w:noProof/>
                 <w:webHidden/>
               </w:rPr>
-              <w:t>10</w:t>
+              <w:t>9</w:t>
             </w:r>
             <w:r>
               <w:rPr>
@@ -4139,7 +4155,7 @@
           <w:lang w:val="en-GB"/>
         </w:rPr>
       </w:pPr>
-      <w:bookmarkStart w:id="1" w:name="_Toc134653544"/>
+      <w:bookmarkStart w:id="1" w:name="_Toc135134370"/>
       <w:r>
         <w:rPr>
           <w:lang w:val="en-GB"/>
@@ -4224,6 +4240,7 @@
       <w:hyperlink r:id="rId25" w:history="1">
         <w:r>
           <w:rPr>
+            <w:rStyle w:val="Hyperlink"/>
             <w:lang w:val="en-US"/>
           </w:rPr>
           <w:t>System Requirements Specification</w:t>
@@ -4252,7 +4269,7 @@
           <w:lang w:val="en-US"/>
         </w:rPr>
       </w:pPr>
-      <w:bookmarkStart w:id="2" w:name="_Toc134653545"/>
+      <w:bookmarkStart w:id="2" w:name="_Toc135134371"/>
       <w:r>
         <w:rPr>
           <w:lang w:val="en-US"/>
@@ -4296,20 +4313,26 @@
         </w:rPr>
         <w:t xml:space="preserve"> </w:t>
       </w:r>
+      <w:r>
+        <w:rPr>
+          <w:lang w:val="en-US"/>
+        </w:rPr>
+        <w:t>STR (</w:t>
+      </w:r>
       <w:hyperlink r:id="rId26" w:history="1">
         <w:r>
           <w:rPr>
+            <w:rStyle w:val="Hyperlink"/>
             <w:lang w:val="en-US"/>
           </w:rPr>
-          <w:t>STR (System Test Report)</w:t>
+          <w:t>System Test Report</w:t>
         </w:r>
       </w:hyperlink>
       <w:r>
         <w:rPr>
-          <w:rFonts w:cs="Arial"/>
-          <w:lang w:val="en-US"/>
-        </w:rPr>
-        <w:t xml:space="preserve">, </w:t>
+          <w:lang w:val="en-US"/>
+        </w:rPr>
+        <w:t xml:space="preserve">), </w:t>
       </w:r>
       <w:r>
         <w:rPr>
@@ -4337,7 +4360,7 @@
           <w:lang w:val="en-US"/>
         </w:rPr>
       </w:pPr>
-      <w:bookmarkStart w:id="3" w:name="_Toc134653546"/>
+      <w:bookmarkStart w:id="3" w:name="_Toc135134372"/>
       <w:r>
         <w:rPr>
           <w:lang w:val="en-US"/>
@@ -4551,7 +4574,7 @@
           <w:lang w:val="en-US"/>
         </w:rPr>
       </w:pPr>
-      <w:bookmarkStart w:id="6" w:name="_Toc134653547"/>
+      <w:bookmarkStart w:id="6" w:name="_Toc135134373"/>
       <w:r>
         <w:rPr>
           <w:lang w:val="en-US"/>
@@ -4825,7 +4848,7 @@
           <w:lang w:val="en-US"/>
         </w:rPr>
       </w:pPr>
-      <w:bookmarkStart w:id="7" w:name="_Toc134653548"/>
+      <w:bookmarkStart w:id="7" w:name="_Toc135134374"/>
       <w:r>
         <w:rPr>
           <w:lang w:val="en-US"/>
@@ -5049,7 +5072,21 @@
               <w:rPr>
                 <w:lang w:val="en-US"/>
               </w:rPr>
-              <w:t>: Import</w:t>
+              <w:t xml:space="preserve">: </w:t>
+            </w:r>
+          </w:p>
+          <w:p>
+            <w:pPr>
+              <w:jc w:val="center"/>
+              <w:rPr>
+                <w:lang w:val="en-US"/>
+              </w:rPr>
+            </w:pPr>
+            <w:r>
+              <w:rPr>
+                <w:lang w:val="en-US"/>
+              </w:rPr>
+              <w:t>Import</w:t>
             </w:r>
           </w:p>
         </w:tc>
@@ -5431,6 +5468,12 @@
               <w:lastRenderedPageBreak/>
               <w:t>LF14</w:t>
             </w:r>
+            <w:r>
+              <w:rPr>
+                <w:lang w:val="en-US"/>
+              </w:rPr>
+              <w:t>:</w:t>
+            </w:r>
           </w:p>
           <w:p>
             <w:pPr>
@@ -5526,6 +5569,12 @@
               </w:rPr>
               <w:t>LF15</w:t>
             </w:r>
+            <w:r>
+              <w:rPr>
+                <w:lang w:val="en-US"/>
+              </w:rPr>
+              <w:t>:</w:t>
+            </w:r>
           </w:p>
           <w:p>
             <w:pPr>
@@ -5621,6 +5670,12 @@
               </w:rPr>
               <w:t>LF16</w:t>
             </w:r>
+            <w:r>
+              <w:rPr>
+                <w:lang w:val="en-US"/>
+              </w:rPr>
+              <w:t>:</w:t>
+            </w:r>
           </w:p>
           <w:p>
             <w:pPr>
@@ -5720,7 +5775,7 @@
               <w:rPr>
                 <w:lang w:val="en-US"/>
               </w:rPr>
-              <w:t>NF11</w:t>
+              <w:t>LF17:</w:t>
             </w:r>
           </w:p>
           <w:p>
@@ -5734,7 +5789,7 @@
               <w:rPr>
                 <w:lang w:val="en-US"/>
               </w:rPr>
-              <w:t>GUI</w:t>
+              <w:t>Easy Mode</w:t>
             </w:r>
           </w:p>
         </w:tc>
@@ -5753,13 +5808,14 @@
               <w:rPr>
                 <w:lang w:val="en-US"/>
               </w:rPr>
-              <w:t>Display a GUI and accept user input.</w:t>
-            </w:r>
-          </w:p>
-        </w:tc>
-        <w:tc>
-          <w:tcPr>
-            <w:tcW w:w="1057" w:type="dxa"/>
+              <w:t>Only show a minimal view of attributes information</w:t>
+            </w:r>
+          </w:p>
+        </w:tc>
+        <w:tc>
+          <w:tcPr>
+            <w:tcW w:w="2593" w:type="dxa"/>
+            <w:gridSpan w:val="2"/>
           </w:tcPr>
           <w:p>
             <w:pPr>
@@ -5772,26 +5828,21 @@
               <w:rPr>
                 <w:lang w:val="en-US"/>
               </w:rPr>
-              <w:t>A</w:t>
-            </w:r>
-          </w:p>
-        </w:tc>
-        <w:tc>
-          <w:tcPr>
-            <w:tcW w:w="1536" w:type="dxa"/>
-          </w:tcPr>
-          <w:p>
-            <w:pPr>
-              <w:jc w:val="center"/>
-              <w:rPr>
-                <w:lang w:val="en-US"/>
-              </w:rPr>
-            </w:pPr>
-            <w:r>
-              <w:rPr>
-                <w:lang w:val="en-US"/>
-              </w:rPr>
-              <w:t>TS-001</w:t>
+              <w:t>*</w:t>
+            </w:r>
+            <w:proofErr w:type="gramStart"/>
+            <w:r>
+              <w:rPr>
+                <w:lang w:val="en-US"/>
+              </w:rPr>
+              <w:t>not</w:t>
+            </w:r>
+            <w:proofErr w:type="gramEnd"/>
+            <w:r>
+              <w:rPr>
+                <w:lang w:val="en-US"/>
+              </w:rPr>
+              <w:t xml:space="preserve"> to be tested*</w:t>
             </w:r>
           </w:p>
         </w:tc>
@@ -5815,7 +5866,7 @@
               <w:rPr>
                 <w:lang w:val="en-US"/>
               </w:rPr>
-              <w:t>NF12</w:t>
+              <w:t>LF18:</w:t>
             </w:r>
           </w:p>
           <w:p>
@@ -5829,7 +5880,7 @@
               <w:rPr>
                 <w:lang w:val="en-US"/>
               </w:rPr>
-              <w:t>Display device in a readable way</w:t>
+              <w:t>Expert Mode</w:t>
             </w:r>
           </w:p>
         </w:tc>
@@ -5848,13 +5899,14 @@
               <w:rPr>
                 <w:lang w:val="en-US"/>
               </w:rPr>
-              <w:t>Display the attributes of selected device.</w:t>
-            </w:r>
-          </w:p>
-        </w:tc>
-        <w:tc>
-          <w:tcPr>
-            <w:tcW w:w="1057" w:type="dxa"/>
+              <w:t xml:space="preserve">Show more information for each attribute </w:t>
+            </w:r>
+          </w:p>
+        </w:tc>
+        <w:tc>
+          <w:tcPr>
+            <w:tcW w:w="2593" w:type="dxa"/>
+            <w:gridSpan w:val="2"/>
           </w:tcPr>
           <w:p>
             <w:pPr>
@@ -5867,26 +5919,21 @@
               <w:rPr>
                 <w:lang w:val="en-US"/>
               </w:rPr>
-              <w:t>A</w:t>
-            </w:r>
-          </w:p>
-        </w:tc>
-        <w:tc>
-          <w:tcPr>
-            <w:tcW w:w="1536" w:type="dxa"/>
-          </w:tcPr>
-          <w:p>
-            <w:pPr>
-              <w:jc w:val="center"/>
-              <w:rPr>
-                <w:lang w:val="en-US"/>
-              </w:rPr>
-            </w:pPr>
-            <w:r>
-              <w:rPr>
-                <w:lang w:val="en-US"/>
-              </w:rPr>
-              <w:t>TS-001</w:t>
+              <w:t>*</w:t>
+            </w:r>
+            <w:proofErr w:type="gramStart"/>
+            <w:r>
+              <w:rPr>
+                <w:lang w:val="en-US"/>
+              </w:rPr>
+              <w:t>not</w:t>
+            </w:r>
+            <w:proofErr w:type="gramEnd"/>
+            <w:r>
+              <w:rPr>
+                <w:lang w:val="en-US"/>
+              </w:rPr>
+              <w:t xml:space="preserve"> to be tested*</w:t>
             </w:r>
           </w:p>
         </w:tc>
@@ -5910,7 +5957,7 @@
               <w:rPr>
                 <w:lang w:val="en-US"/>
               </w:rPr>
-              <w:t>NF13</w:t>
+              <w:t>NF11:</w:t>
             </w:r>
           </w:p>
           <w:p>
@@ -5924,7 +5971,7 @@
               <w:rPr>
                 <w:lang w:val="en-US"/>
               </w:rPr>
-              <w:t>Easy Mode</w:t>
+              <w:t>GUI</w:t>
             </w:r>
           </w:p>
         </w:tc>
@@ -5943,14 +5990,13 @@
               <w:rPr>
                 <w:lang w:val="en-US"/>
               </w:rPr>
-              <w:t>Only show a minimal view of attributes information</w:t>
-            </w:r>
-          </w:p>
-        </w:tc>
-        <w:tc>
-          <w:tcPr>
-            <w:tcW w:w="2593" w:type="dxa"/>
-            <w:gridSpan w:val="2"/>
+              <w:t>Display a GUI and accept user input.</w:t>
+            </w:r>
+          </w:p>
+        </w:tc>
+        <w:tc>
+          <w:tcPr>
+            <w:tcW w:w="1057" w:type="dxa"/>
           </w:tcPr>
           <w:p>
             <w:pPr>
@@ -5963,21 +6009,26 @@
               <w:rPr>
                 <w:lang w:val="en-US"/>
               </w:rPr>
-              <w:t>*</w:t>
-            </w:r>
-            <w:proofErr w:type="gramStart"/>
-            <w:r>
-              <w:rPr>
-                <w:lang w:val="en-US"/>
-              </w:rPr>
-              <w:t>not</w:t>
-            </w:r>
-            <w:proofErr w:type="gramEnd"/>
-            <w:r>
-              <w:rPr>
-                <w:lang w:val="en-US"/>
-              </w:rPr>
-              <w:t xml:space="preserve"> to be tested*</w:t>
+              <w:t>A</w:t>
+            </w:r>
+          </w:p>
+        </w:tc>
+        <w:tc>
+          <w:tcPr>
+            <w:tcW w:w="1536" w:type="dxa"/>
+          </w:tcPr>
+          <w:p>
+            <w:pPr>
+              <w:jc w:val="center"/>
+              <w:rPr>
+                <w:lang w:val="en-US"/>
+              </w:rPr>
+            </w:pPr>
+            <w:r>
+              <w:rPr>
+                <w:lang w:val="en-US"/>
+              </w:rPr>
+              <w:t>TS-001</w:t>
             </w:r>
           </w:p>
         </w:tc>
@@ -6001,7 +6052,7 @@
               <w:rPr>
                 <w:lang w:val="en-US"/>
               </w:rPr>
-              <w:t>NF14</w:t>
+              <w:t>NF12:</w:t>
             </w:r>
           </w:p>
           <w:p>
@@ -6015,7 +6066,7 @@
               <w:rPr>
                 <w:lang w:val="en-US"/>
               </w:rPr>
-              <w:t>Expert Mode</w:t>
+              <w:t>Portable</w:t>
             </w:r>
           </w:p>
         </w:tc>
@@ -6034,7 +6085,7 @@
               <w:rPr>
                 <w:lang w:val="en-US"/>
               </w:rPr>
-              <w:t>Show more information of an attribute to the user</w:t>
+              <w:t>Program can be executed without installation</w:t>
             </w:r>
           </w:p>
         </w:tc>
@@ -6092,7 +6143,7 @@
               <w:rPr>
                 <w:lang w:val="en-US"/>
               </w:rPr>
-              <w:t>NF15</w:t>
+              <w:t>NF13:</w:t>
             </w:r>
           </w:p>
           <w:p>
@@ -6106,7 +6157,7 @@
               <w:rPr>
                 <w:lang w:val="en-US"/>
               </w:rPr>
-              <w:t>Portable</w:t>
+              <w:t>Performance</w:t>
             </w:r>
           </w:p>
         </w:tc>
@@ -6125,7 +6176,7 @@
               <w:rPr>
                 <w:lang w:val="en-US"/>
               </w:rPr>
-              <w:t>Program can be executed without installation</w:t>
+              <w:t>Application should response instantly after user interaction</w:t>
             </w:r>
           </w:p>
         </w:tc>
@@ -6183,98 +6234,7 @@
               <w:rPr>
                 <w:lang w:val="en-US"/>
               </w:rPr>
-              <w:t>NF16</w:t>
-            </w:r>
-          </w:p>
-          <w:p>
-            <w:pPr>
-              <w:jc w:val="center"/>
-              <w:rPr>
-                <w:lang w:val="en-US"/>
-              </w:rPr>
-            </w:pPr>
-            <w:r>
-              <w:rPr>
-                <w:lang w:val="en-US"/>
-              </w:rPr>
-              <w:t>Performance</w:t>
-            </w:r>
-          </w:p>
-        </w:tc>
-        <w:tc>
-          <w:tcPr>
-            <w:tcW w:w="3660" w:type="dxa"/>
-          </w:tcPr>
-          <w:p>
-            <w:pPr>
-              <w:jc w:val="center"/>
-              <w:rPr>
-                <w:lang w:val="en-US"/>
-              </w:rPr>
-            </w:pPr>
-            <w:r>
-              <w:rPr>
-                <w:lang w:val="en-US"/>
-              </w:rPr>
-              <w:t>Application should response instantly after user interaction</w:t>
-            </w:r>
-          </w:p>
-        </w:tc>
-        <w:tc>
-          <w:tcPr>
-            <w:tcW w:w="2593" w:type="dxa"/>
-            <w:gridSpan w:val="2"/>
-          </w:tcPr>
-          <w:p>
-            <w:pPr>
-              <w:jc w:val="center"/>
-              <w:rPr>
-                <w:lang w:val="en-US"/>
-              </w:rPr>
-            </w:pPr>
-            <w:r>
-              <w:rPr>
-                <w:lang w:val="en-US"/>
-              </w:rPr>
-              <w:t>*</w:t>
-            </w:r>
-            <w:proofErr w:type="gramStart"/>
-            <w:r>
-              <w:rPr>
-                <w:lang w:val="en-US"/>
-              </w:rPr>
-              <w:t>not</w:t>
-            </w:r>
-            <w:proofErr w:type="gramEnd"/>
-            <w:r>
-              <w:rPr>
-                <w:lang w:val="en-US"/>
-              </w:rPr>
-              <w:t xml:space="preserve"> to be tested*</w:t>
-            </w:r>
-          </w:p>
-        </w:tc>
-      </w:tr>
-      <w:tr>
-        <w:trPr>
-          <w:trHeight w:val="743"/>
-        </w:trPr>
-        <w:tc>
-          <w:tcPr>
-            <w:tcW w:w="2809" w:type="dxa"/>
-          </w:tcPr>
-          <w:p>
-            <w:pPr>
-              <w:jc w:val="center"/>
-              <w:rPr>
-                <w:lang w:val="en-US"/>
-              </w:rPr>
-            </w:pPr>
-            <w:r>
-              <w:rPr>
-                <w:lang w:val="en-US"/>
-              </w:rPr>
-              <w:t>NF17</w:t>
+              <w:t>NF14:</w:t>
             </w:r>
           </w:p>
           <w:p>
@@ -6362,7 +6322,7 @@
           <w:lang w:val="en-US"/>
         </w:rPr>
       </w:pPr>
-      <w:bookmarkStart w:id="8" w:name="_Toc134653549"/>
+      <w:bookmarkStart w:id="8" w:name="_Toc135134375"/>
       <w:r>
         <w:rPr>
           <w:lang w:val="en-US"/>
@@ -6476,11 +6436,12 @@
           <w:lang w:val="en-US"/>
         </w:rPr>
       </w:pPr>
-      <w:bookmarkStart w:id="9" w:name="_Toc134653550"/>
-      <w:r>
-        <w:rPr>
-          <w:lang w:val="en-US"/>
-        </w:rPr>
+      <w:bookmarkStart w:id="9" w:name="_Toc135134376"/>
+      <w:r>
+        <w:rPr>
+          <w:lang w:val="en-US"/>
+        </w:rPr>
+        <w:lastRenderedPageBreak/>
         <w:t>Test Execution Strategy</w:t>
       </w:r>
       <w:bookmarkEnd w:id="9"/>
@@ -6735,7 +6696,7 @@
           <w:lang w:val="en-US"/>
         </w:rPr>
       </w:pPr>
-      <w:bookmarkStart w:id="10" w:name="_Toc134653551"/>
+      <w:bookmarkStart w:id="10" w:name="_Toc135134377"/>
       <w:r>
         <w:rPr>
           <w:lang w:val="en-US"/>
@@ -6855,7 +6816,7 @@
           <w:iCs/>
           <w:lang w:val="en-US"/>
         </w:rPr>
-        <w:t>).)</w:t>
+        <w:t>).</w:t>
       </w:r>
     </w:p>
     <w:p>
@@ -6875,7 +6836,7 @@
           <w:lang w:val="en-US"/>
         </w:rPr>
       </w:pPr>
-      <w:bookmarkStart w:id="11" w:name="_Toc134653552"/>
+      <w:bookmarkStart w:id="11" w:name="_Toc135134378"/>
       <w:r>
         <w:rPr>
           <w:lang w:val="en-US"/>
@@ -6985,7 +6946,7 @@
           <w:lang w:val="en-US"/>
         </w:rPr>
       </w:pPr>
-      <w:bookmarkStart w:id="12" w:name="_Toc134653553"/>
+      <w:bookmarkStart w:id="12" w:name="_Toc135134379"/>
       <w:r>
         <w:rPr>
           <w:lang w:val="en-US"/>
@@ -7486,7 +7447,7 @@
           <w:lang w:val="en-US"/>
         </w:rPr>
       </w:pPr>
-      <w:bookmarkStart w:id="13" w:name="_Toc134653554"/>
+      <w:bookmarkStart w:id="13" w:name="_Toc135134380"/>
       <w:r>
         <w:rPr>
           <w:lang w:val="en-US"/>
@@ -7529,7 +7490,19 @@
         <w:rPr>
           <w:lang w:val="en-US"/>
         </w:rPr>
-        <w:t xml:space="preserve"> (See</w:t>
+        <w:t xml:space="preserve"> (</w:t>
+      </w:r>
+      <w:r>
+        <w:rPr>
+          <w:lang w:val="en-US"/>
+        </w:rPr>
+        <w:t>s</w:t>
+      </w:r>
+      <w:r>
+        <w:rPr>
+          <w:lang w:val="en-US"/>
+        </w:rPr>
+        <w:t>ee</w:t>
       </w:r>
       <w:r>
         <w:rPr>
@@ -7543,7 +7516,7 @@
             <w:rStyle w:val="Hyperlink"/>
             <w:lang w:val="en-US"/>
           </w:rPr>
-          <w:t>https://github.com/robinziegler/TINF21C_Team4_Modelling_Wizard_Improvements/wiki/Software-Requirements-Specification-%5BSRS%5D</w:t>
+          <w:t>https://github.com/robinziegler/TINF21C_Team4_Modelling_Wizard_Improvements/wiki/System-Requirements-Specification-%5BSRS%5D</w:t>
         </w:r>
       </w:hyperlink>
       <w:r>
@@ -7607,7 +7580,7 @@
           <w:lang w:val="en-US"/>
         </w:rPr>
       </w:pPr>
-      <w:bookmarkStart w:id="14" w:name="_Toc134653555"/>
+      <w:bookmarkStart w:id="14" w:name="_Toc135134381"/>
       <w:r>
         <w:rPr>
           <w:lang w:val="en-US"/>
@@ -7624,7 +7597,7 @@
           <w:lang w:val="en-US"/>
         </w:rPr>
       </w:pPr>
-      <w:bookmarkStart w:id="15" w:name="_Toc134653556"/>
+      <w:bookmarkStart w:id="15" w:name="_Toc135134382"/>
       <w:r>
         <w:rPr>
           <w:lang w:val="en-US"/>
@@ -7766,7 +7739,7 @@
           <w:lang w:val="en-US"/>
         </w:rPr>
       </w:pPr>
-      <w:bookmarkStart w:id="16" w:name="_Toc134653557"/>
+      <w:bookmarkStart w:id="16" w:name="_Toc135134383"/>
       <w:r>
         <w:rPr>
           <w:lang w:val="en-US"/>
@@ -7792,7 +7765,7 @@
         </w:rPr>
         <w:t xml:space="preserve"> </w:t>
       </w:r>
-      <w:bookmarkStart w:id="17" w:name="_Toc134653558"/>
+      <w:bookmarkStart w:id="17" w:name="_Toc135134384"/>
       <w:r>
         <w:rPr>
           <w:lang w:val="en-US"/>
@@ -7818,7 +7791,7 @@
         </w:rPr>
         <w:t xml:space="preserve"> </w:t>
       </w:r>
-      <w:bookmarkStart w:id="18" w:name="_Toc134653559"/>
+      <w:bookmarkStart w:id="18" w:name="_Toc135134385"/>
       <w:r>
         <w:rPr>
           <w:lang w:val="en-US"/>
@@ -7991,18 +7964,6 @@
               <w:rPr>
                 <w:lang w:val="en-US"/>
               </w:rPr>
-              <w:t xml:space="preserve">, </w:t>
-            </w:r>
-            <w:r>
-              <w:rPr>
-                <w:lang w:val="en-US"/>
-              </w:rPr>
-              <w:t>NF12</w:t>
-            </w:r>
-            <w:r>
-              <w:rPr>
-                <w:lang w:val="en-US"/>
-              </w:rPr>
               <w:t>, LF</w:t>
             </w:r>
             <w:r>
@@ -8629,7 +8590,7 @@
         </w:rPr>
         <w:t xml:space="preserve"> </w:t>
       </w:r>
-      <w:bookmarkStart w:id="19" w:name="_Toc134653560"/>
+      <w:bookmarkStart w:id="19" w:name="_Toc135134386"/>
       <w:r>
         <w:rPr>
           <w:lang w:val="en-US"/>
@@ -8820,18 +8781,6 @@
               <w:rPr>
                 <w:lang w:val="en-US"/>
               </w:rPr>
-              <w:t>NF12</w:t>
-            </w:r>
-            <w:r>
-              <w:rPr>
-                <w:lang w:val="en-US"/>
-              </w:rPr>
-              <w:t xml:space="preserve">, </w:t>
-            </w:r>
-            <w:r>
-              <w:rPr>
-                <w:lang w:val="en-US"/>
-              </w:rPr>
               <w:t>LF14</w:t>
             </w:r>
           </w:p>
@@ -9323,7 +9272,7 @@
         </w:rPr>
         <w:t xml:space="preserve"> </w:t>
       </w:r>
-      <w:bookmarkStart w:id="20" w:name="_Toc134653561"/>
+      <w:bookmarkStart w:id="20" w:name="_Toc135134387"/>
       <w:r>
         <w:rPr>
           <w:lang w:val="en-US"/>
@@ -9340,20 +9289,21 @@
         <w:tblLook w:val="04A0" w:firstRow="1" w:lastRow="0" w:firstColumn="1" w:lastColumn="0" w:noHBand="0" w:noVBand="1"/>
       </w:tblPr>
       <w:tblGrid>
-        <w:gridCol w:w="763"/>
-        <w:gridCol w:w="1492"/>
-        <w:gridCol w:w="5177"/>
-        <w:gridCol w:w="1976"/>
-        <w:gridCol w:w="14"/>
+        <w:gridCol w:w="839"/>
+        <w:gridCol w:w="1444"/>
+        <w:gridCol w:w="3461"/>
+        <w:gridCol w:w="2669"/>
+        <w:gridCol w:w="1003"/>
+        <w:gridCol w:w="6"/>
       </w:tblGrid>
       <w:tr>
         <w:trPr>
           <w:gridAfter w:val="1"/>
-          <w:wAfter w:w="14" w:type="dxa"/>
+          <w:wAfter w:w="7" w:type="dxa"/>
         </w:trPr>
         <w:tc>
           <w:tcPr>
-            <w:tcW w:w="2110" w:type="dxa"/>
+            <w:tcW w:w="2340" w:type="dxa"/>
             <w:gridSpan w:val="2"/>
           </w:tcPr>
           <w:p>
@@ -9372,8 +9322,8 @@
         </w:tc>
         <w:tc>
           <w:tcPr>
-            <w:tcW w:w="7081" w:type="dxa"/>
-            <w:gridSpan w:val="2"/>
+            <w:tcW w:w="7075" w:type="dxa"/>
+            <w:gridSpan w:val="3"/>
           </w:tcPr>
           <w:p>
             <w:pPr>
@@ -9393,11 +9343,11 @@
       <w:tr>
         <w:trPr>
           <w:gridAfter w:val="1"/>
-          <w:wAfter w:w="14" w:type="dxa"/>
+          <w:wAfter w:w="7" w:type="dxa"/>
         </w:trPr>
         <w:tc>
           <w:tcPr>
-            <w:tcW w:w="2110" w:type="dxa"/>
+            <w:tcW w:w="2340" w:type="dxa"/>
             <w:gridSpan w:val="2"/>
           </w:tcPr>
           <w:p>
@@ -9416,8 +9366,8 @@
         </w:tc>
         <w:tc>
           <w:tcPr>
-            <w:tcW w:w="7081" w:type="dxa"/>
-            <w:gridSpan w:val="2"/>
+            <w:tcW w:w="7075" w:type="dxa"/>
+            <w:gridSpan w:val="3"/>
           </w:tcPr>
           <w:p>
             <w:pPr>
@@ -9437,11 +9387,11 @@
       <w:tr>
         <w:trPr>
           <w:gridAfter w:val="1"/>
-          <w:wAfter w:w="14" w:type="dxa"/>
+          <w:wAfter w:w="7" w:type="dxa"/>
         </w:trPr>
         <w:tc>
           <w:tcPr>
-            <w:tcW w:w="2110" w:type="dxa"/>
+            <w:tcW w:w="2340" w:type="dxa"/>
             <w:gridSpan w:val="2"/>
           </w:tcPr>
           <w:p>
@@ -9460,8 +9410,8 @@
         </w:tc>
         <w:tc>
           <w:tcPr>
-            <w:tcW w:w="7081" w:type="dxa"/>
-            <w:gridSpan w:val="2"/>
+            <w:tcW w:w="7075" w:type="dxa"/>
+            <w:gridSpan w:val="3"/>
           </w:tcPr>
           <w:p>
             <w:pPr>
@@ -9474,18 +9424,6 @@
                 <w:lang w:val="en-US"/>
               </w:rPr>
               <w:t>NF11</w:t>
-            </w:r>
-            <w:r>
-              <w:rPr>
-                <w:lang w:val="en-US"/>
-              </w:rPr>
-              <w:t xml:space="preserve">, </w:t>
-            </w:r>
-            <w:r>
-              <w:rPr>
-                <w:lang w:val="en-US"/>
-              </w:rPr>
-              <w:t>NF12</w:t>
             </w:r>
             <w:r>
               <w:rPr>
@@ -9505,11 +9443,11 @@
       <w:tr>
         <w:trPr>
           <w:gridAfter w:val="1"/>
-          <w:wAfter w:w="14" w:type="dxa"/>
+          <w:wAfter w:w="7" w:type="dxa"/>
         </w:trPr>
         <w:tc>
           <w:tcPr>
-            <w:tcW w:w="2110" w:type="dxa"/>
+            <w:tcW w:w="2340" w:type="dxa"/>
             <w:gridSpan w:val="2"/>
             <w:tcBorders>
               <w:bottom w:val="single" w:sz="4" w:space="0" w:color="auto"/>
@@ -9531,8 +9469,8 @@
         </w:tc>
         <w:tc>
           <w:tcPr>
-            <w:tcW w:w="7081" w:type="dxa"/>
-            <w:gridSpan w:val="2"/>
+            <w:tcW w:w="7075" w:type="dxa"/>
+            <w:gridSpan w:val="3"/>
             <w:tcBorders>
               <w:bottom w:val="single" w:sz="4" w:space="0" w:color="auto"/>
             </w:tcBorders>
@@ -9555,11 +9493,11 @@
       <w:tr>
         <w:trPr>
           <w:gridAfter w:val="1"/>
-          <w:wAfter w:w="14" w:type="dxa"/>
+          <w:wAfter w:w="7" w:type="dxa"/>
         </w:trPr>
         <w:tc>
           <w:tcPr>
-            <w:tcW w:w="2110" w:type="dxa"/>
+            <w:tcW w:w="2340" w:type="dxa"/>
             <w:gridSpan w:val="2"/>
             <w:tcBorders>
               <w:left w:val="nil"/>
@@ -9576,8 +9514,8 @@
         </w:tc>
         <w:tc>
           <w:tcPr>
-            <w:tcW w:w="7081" w:type="dxa"/>
-            <w:gridSpan w:val="2"/>
+            <w:tcW w:w="7075" w:type="dxa"/>
+            <w:gridSpan w:val="3"/>
             <w:tcBorders>
               <w:left w:val="nil"/>
               <w:right w:val="nil"/>
@@ -9595,8 +9533,8 @@
       <w:tr>
         <w:tc>
           <w:tcPr>
-            <w:tcW w:w="9205" w:type="dxa"/>
-            <w:gridSpan w:val="5"/>
+            <w:tcW w:w="9422" w:type="dxa"/>
+            <w:gridSpan w:val="6"/>
             <w:shd w:val="clear" w:color="auto" w:fill="A6A6A6" w:themeFill="background1" w:themeFillShade="A6"/>
           </w:tcPr>
           <w:p>
@@ -9618,7 +9556,7 @@
       <w:tr>
         <w:tc>
           <w:tcPr>
-            <w:tcW w:w="763" w:type="dxa"/>
+            <w:tcW w:w="818" w:type="dxa"/>
             <w:shd w:val="clear" w:color="auto" w:fill="A6A6A6" w:themeFill="background1" w:themeFillShade="A6"/>
           </w:tcPr>
           <w:p>
@@ -9637,7 +9575,7 @@
         </w:tc>
         <w:tc>
           <w:tcPr>
-            <w:tcW w:w="6452" w:type="dxa"/>
+            <w:tcW w:w="5414" w:type="dxa"/>
             <w:gridSpan w:val="2"/>
             <w:shd w:val="clear" w:color="auto" w:fill="A6A6A6" w:themeFill="background1" w:themeFillShade="A6"/>
           </w:tcPr>
@@ -9657,8 +9595,8 @@
         </w:tc>
         <w:tc>
           <w:tcPr>
-            <w:tcW w:w="1990" w:type="dxa"/>
-            <w:gridSpan w:val="2"/>
+            <w:tcW w:w="3190" w:type="dxa"/>
+            <w:gridSpan w:val="3"/>
             <w:shd w:val="clear" w:color="auto" w:fill="A6A6A6" w:themeFill="background1" w:themeFillShade="A6"/>
           </w:tcPr>
           <w:p>
@@ -9679,7 +9617,7 @@
       <w:tr>
         <w:tc>
           <w:tcPr>
-            <w:tcW w:w="763" w:type="dxa"/>
+            <w:tcW w:w="818" w:type="dxa"/>
           </w:tcPr>
           <w:p>
             <w:pPr>
@@ -9697,7 +9635,7 @@
         </w:tc>
         <w:tc>
           <w:tcPr>
-            <w:tcW w:w="6452" w:type="dxa"/>
+            <w:tcW w:w="5414" w:type="dxa"/>
             <w:gridSpan w:val="2"/>
           </w:tcPr>
           <w:p>
@@ -9716,8 +9654,8 @@
         </w:tc>
         <w:tc>
           <w:tcPr>
-            <w:tcW w:w="1990" w:type="dxa"/>
-            <w:gridSpan w:val="2"/>
+            <w:tcW w:w="3190" w:type="dxa"/>
+            <w:gridSpan w:val="3"/>
           </w:tcPr>
           <w:p>
             <w:pPr>
@@ -9737,7 +9675,7 @@
       <w:tr>
         <w:tc>
           <w:tcPr>
-            <w:tcW w:w="763" w:type="dxa"/>
+            <w:tcW w:w="818" w:type="dxa"/>
           </w:tcPr>
           <w:p>
             <w:pPr>
@@ -9755,7 +9693,7 @@
         </w:tc>
         <w:tc>
           <w:tcPr>
-            <w:tcW w:w="6452" w:type="dxa"/>
+            <w:tcW w:w="5414" w:type="dxa"/>
             <w:gridSpan w:val="2"/>
           </w:tcPr>
           <w:p>
@@ -9774,8 +9712,8 @@
         </w:tc>
         <w:tc>
           <w:tcPr>
-            <w:tcW w:w="1990" w:type="dxa"/>
-            <w:gridSpan w:val="2"/>
+            <w:tcW w:w="3190" w:type="dxa"/>
+            <w:gridSpan w:val="3"/>
           </w:tcPr>
           <w:p>
             <w:pPr>
@@ -9809,7 +9747,7 @@
       <w:tr>
         <w:tc>
           <w:tcPr>
-            <w:tcW w:w="763" w:type="dxa"/>
+            <w:tcW w:w="818" w:type="dxa"/>
           </w:tcPr>
           <w:p>
             <w:pPr>
@@ -9827,7 +9765,7 @@
         </w:tc>
         <w:tc>
           <w:tcPr>
-            <w:tcW w:w="6452" w:type="dxa"/>
+            <w:tcW w:w="5414" w:type="dxa"/>
             <w:gridSpan w:val="2"/>
           </w:tcPr>
           <w:p>
@@ -9846,8 +9784,8 @@
         </w:tc>
         <w:tc>
           <w:tcPr>
-            <w:tcW w:w="1990" w:type="dxa"/>
-            <w:gridSpan w:val="2"/>
+            <w:tcW w:w="3190" w:type="dxa"/>
+            <w:gridSpan w:val="3"/>
           </w:tcPr>
           <w:p>
             <w:pPr>
@@ -9867,7 +9805,7 @@
       <w:tr>
         <w:tc>
           <w:tcPr>
-            <w:tcW w:w="763" w:type="dxa"/>
+            <w:tcW w:w="818" w:type="dxa"/>
           </w:tcPr>
           <w:p>
             <w:pPr>
@@ -9885,7 +9823,7 @@
         </w:tc>
         <w:tc>
           <w:tcPr>
-            <w:tcW w:w="6452" w:type="dxa"/>
+            <w:tcW w:w="5414" w:type="dxa"/>
             <w:gridSpan w:val="2"/>
           </w:tcPr>
           <w:p>
@@ -9904,8 +9842,8 @@
         </w:tc>
         <w:tc>
           <w:tcPr>
-            <w:tcW w:w="1990" w:type="dxa"/>
-            <w:gridSpan w:val="2"/>
+            <w:tcW w:w="3190" w:type="dxa"/>
+            <w:gridSpan w:val="3"/>
           </w:tcPr>
           <w:p>
             <w:pPr>
@@ -9925,7 +9863,7 @@
       <w:tr>
         <w:tc>
           <w:tcPr>
-            <w:tcW w:w="763" w:type="dxa"/>
+            <w:tcW w:w="818" w:type="dxa"/>
             <w:tcBorders>
               <w:left w:val="nil"/>
               <w:bottom w:val="single" w:sz="4" w:space="0" w:color="auto"/>
@@ -9942,7 +9880,25 @@
         </w:tc>
         <w:tc>
           <w:tcPr>
-            <w:tcW w:w="6452" w:type="dxa"/>
+            <w:tcW w:w="7356" w:type="dxa"/>
+            <w:gridSpan w:val="3"/>
+            <w:tcBorders>
+              <w:left w:val="nil"/>
+              <w:bottom w:val="single" w:sz="4" w:space="0" w:color="auto"/>
+              <w:right w:val="nil"/>
+            </w:tcBorders>
+          </w:tcPr>
+          <w:p>
+            <w:pPr>
+              <w:rPr>
+                <w:lang w:val="en-US"/>
+              </w:rPr>
+            </w:pPr>
+          </w:p>
+        </w:tc>
+        <w:tc>
+          <w:tcPr>
+            <w:tcW w:w="1248" w:type="dxa"/>
             <w:gridSpan w:val="2"/>
             <w:tcBorders>
               <w:left w:val="nil"/>
@@ -9958,30 +9914,12 @@
             </w:pPr>
           </w:p>
         </w:tc>
-        <w:tc>
-          <w:tcPr>
-            <w:tcW w:w="1990" w:type="dxa"/>
-            <w:gridSpan w:val="2"/>
-            <w:tcBorders>
-              <w:left w:val="nil"/>
-              <w:bottom w:val="single" w:sz="4" w:space="0" w:color="auto"/>
-              <w:right w:val="nil"/>
-            </w:tcBorders>
-          </w:tcPr>
-          <w:p>
-            <w:pPr>
-              <w:rPr>
-                <w:lang w:val="en-US"/>
-              </w:rPr>
-            </w:pPr>
-          </w:p>
-        </w:tc>
       </w:tr>
       <w:tr>
         <w:tc>
           <w:tcPr>
-            <w:tcW w:w="9205" w:type="dxa"/>
-            <w:gridSpan w:val="5"/>
+            <w:tcW w:w="9422" w:type="dxa"/>
+            <w:gridSpan w:val="6"/>
             <w:tcBorders>
               <w:top w:val="single" w:sz="4" w:space="0" w:color="auto"/>
             </w:tcBorders>
@@ -10023,7 +9961,7 @@
       <w:tr>
         <w:tc>
           <w:tcPr>
-            <w:tcW w:w="763" w:type="dxa"/>
+            <w:tcW w:w="818" w:type="dxa"/>
           </w:tcPr>
           <w:p>
             <w:pPr>
@@ -10041,8 +9979,8 @@
         </w:tc>
         <w:tc>
           <w:tcPr>
-            <w:tcW w:w="6452" w:type="dxa"/>
-            <w:gridSpan w:val="2"/>
+            <w:tcW w:w="7356" w:type="dxa"/>
+            <w:gridSpan w:val="3"/>
           </w:tcPr>
           <w:p>
             <w:pPr>
@@ -10060,7 +9998,7 @@
         </w:tc>
         <w:tc>
           <w:tcPr>
-            <w:tcW w:w="1990" w:type="dxa"/>
+            <w:tcW w:w="1248" w:type="dxa"/>
             <w:gridSpan w:val="2"/>
           </w:tcPr>
           <w:p>
@@ -10081,7 +10019,7 @@
       <w:tr>
         <w:tc>
           <w:tcPr>
-            <w:tcW w:w="763" w:type="dxa"/>
+            <w:tcW w:w="818" w:type="dxa"/>
           </w:tcPr>
           <w:p>
             <w:pPr>
@@ -10099,8 +10037,8 @@
         </w:tc>
         <w:tc>
           <w:tcPr>
-            <w:tcW w:w="6452" w:type="dxa"/>
-            <w:gridSpan w:val="2"/>
+            <w:tcW w:w="7356" w:type="dxa"/>
+            <w:gridSpan w:val="3"/>
           </w:tcPr>
           <w:p>
             <w:pPr>
@@ -10120,7 +10058,7 @@
         </w:tc>
         <w:tc>
           <w:tcPr>
-            <w:tcW w:w="1990" w:type="dxa"/>
+            <w:tcW w:w="1248" w:type="dxa"/>
             <w:gridSpan w:val="2"/>
           </w:tcPr>
           <w:p>
@@ -10163,7 +10101,7 @@
         </w:rPr>
         <w:t xml:space="preserve"> </w:t>
       </w:r>
-      <w:bookmarkStart w:id="21" w:name="_Toc134653562"/>
+      <w:bookmarkStart w:id="21" w:name="_Toc135134388"/>
       <w:r>
         <w:rPr>
           <w:lang w:val="en-US"/>
@@ -10247,7 +10185,6 @@
               <w:rPr>
                 <w:lang w:val="en-US"/>
               </w:rPr>
-              <w:lastRenderedPageBreak/>
               <w:t>Testcase-Name:</w:t>
             </w:r>
           </w:p>
@@ -10308,18 +10245,6 @@
                 <w:lang w:val="en-US"/>
               </w:rPr>
               <w:t>NF11</w:t>
-            </w:r>
-            <w:r>
-              <w:rPr>
-                <w:lang w:val="en-US"/>
-              </w:rPr>
-              <w:t xml:space="preserve">, </w:t>
-            </w:r>
-            <w:r>
-              <w:rPr>
-                <w:lang w:val="en-US"/>
-              </w:rPr>
-              <w:t>NF12</w:t>
             </w:r>
           </w:p>
         </w:tc>
@@ -10599,6 +10524,7 @@
               <w:rPr>
                 <w:lang w:val="en-US"/>
               </w:rPr>
+              <w:lastRenderedPageBreak/>
               <w:t>2</w:t>
             </w:r>
           </w:p>
@@ -10860,82 +10786,90 @@
               </w:rPr>
               <w:t xml:space="preserve">The </w:t>
             </w:r>
+            <w:r>
+              <w:rPr>
+                <w:lang w:val="en-US"/>
+              </w:rPr>
+              <w:t>color</w:t>
+            </w:r>
+            <w:r>
+              <w:rPr>
+                <w:lang w:val="en-US"/>
+              </w:rPr>
+              <w:t xml:space="preserve"> theme should be used in every menu. In </w:t>
+            </w:r>
             <w:proofErr w:type="spellStart"/>
             <w:r>
               <w:rPr>
                 <w:lang w:val="en-US"/>
               </w:rPr>
-              <w:t>colour</w:t>
+              <w:t>Darkmode</w:t>
             </w:r>
             <w:proofErr w:type="spellEnd"/>
             <w:r>
               <w:rPr>
                 <w:lang w:val="en-US"/>
               </w:rPr>
-              <w:t xml:space="preserve"> theme should be used in every menu. In </w:t>
+              <w:t xml:space="preserve"> the text </w:t>
+            </w:r>
+            <w:r>
+              <w:rPr>
+                <w:lang w:val="en-US"/>
+              </w:rPr>
+              <w:t>color</w:t>
+            </w:r>
+            <w:r>
+              <w:rPr>
+                <w:lang w:val="en-US"/>
+              </w:rPr>
+              <w:t xml:space="preserve"> should be white and the background </w:t>
+            </w:r>
+            <w:r>
+              <w:rPr>
+                <w:lang w:val="en-US"/>
+              </w:rPr>
+              <w:t xml:space="preserve">light grey. In </w:t>
             </w:r>
             <w:proofErr w:type="spellStart"/>
             <w:r>
               <w:rPr>
                 <w:lang w:val="en-US"/>
               </w:rPr>
-              <w:t>Darkmode</w:t>
+              <w:t>lightmode</w:t>
             </w:r>
             <w:proofErr w:type="spellEnd"/>
             <w:r>
               <w:rPr>
                 <w:lang w:val="en-US"/>
               </w:rPr>
-              <w:t xml:space="preserve"> the text </w:t>
-            </w:r>
-            <w:proofErr w:type="spellStart"/>
-            <w:r>
-              <w:rPr>
-                <w:lang w:val="en-US"/>
-              </w:rPr>
-              <w:t>colour</w:t>
-            </w:r>
-            <w:proofErr w:type="spellEnd"/>
-            <w:r>
-              <w:rPr>
-                <w:lang w:val="en-US"/>
-              </w:rPr>
-              <w:t xml:space="preserve"> should be white and the background </w:t>
-            </w:r>
-            <w:r>
-              <w:rPr>
-                <w:lang w:val="en-US"/>
-              </w:rPr>
-              <w:t xml:space="preserve">light grey. In </w:t>
-            </w:r>
-            <w:proofErr w:type="spellStart"/>
-            <w:r>
-              <w:rPr>
-                <w:lang w:val="en-US"/>
-              </w:rPr>
-              <w:t>lightmode</w:t>
-            </w:r>
-            <w:proofErr w:type="spellEnd"/>
-            <w:r>
-              <w:rPr>
-                <w:lang w:val="en-US"/>
-              </w:rPr>
               <w:t xml:space="preserve"> </w:t>
             </w:r>
             <w:r>
               <w:rPr>
                 <w:lang w:val="en-US"/>
               </w:rPr>
-              <w:t xml:space="preserve">the background should be white and the text </w:t>
-            </w:r>
-            <w:proofErr w:type="spellStart"/>
-            <w:r>
-              <w:rPr>
-                <w:lang w:val="en-US"/>
-              </w:rPr>
-              <w:t>colour</w:t>
-            </w:r>
-            <w:proofErr w:type="spellEnd"/>
+              <w:t xml:space="preserve">the background should be </w:t>
+            </w:r>
+            <w:proofErr w:type="gramStart"/>
+            <w:r>
+              <w:rPr>
+                <w:lang w:val="en-US"/>
+              </w:rPr>
+              <w:t>white</w:t>
+            </w:r>
+            <w:proofErr w:type="gramEnd"/>
+            <w:r>
+              <w:rPr>
+                <w:lang w:val="en-US"/>
+              </w:rPr>
+              <w:t xml:space="preserve"> and the text </w:t>
+            </w:r>
+            <w:r>
+              <w:rPr>
+                <w:lang w:val="en-US"/>
+              </w:rPr>
+              <w:t>color</w:t>
+            </w:r>
             <w:r>
               <w:rPr>
                 <w:lang w:val="en-US"/>
@@ -10970,7 +10904,7 @@
         </w:rPr>
         <w:t xml:space="preserve"> </w:t>
       </w:r>
-      <w:bookmarkStart w:id="22" w:name="_Toc134653563"/>
+      <w:bookmarkStart w:id="22" w:name="_Toc135134389"/>
       <w:r>
         <w:rPr>
           <w:lang w:val="en-US"/>
@@ -11693,7 +11627,6 @@
               <w:rPr>
                 <w:lang w:val="en-US"/>
               </w:rPr>
-              <w:lastRenderedPageBreak/>
               <w:t>Test data: TD-001-004</w:t>
             </w:r>
           </w:p>
@@ -11840,7 +11773,7 @@
         </w:rPr>
         <w:t xml:space="preserve"> </w:t>
       </w:r>
-      <w:bookmarkStart w:id="23" w:name="_Toc134653564"/>
+      <w:bookmarkStart w:id="23" w:name="_Toc135134390"/>
       <w:r>
         <w:rPr>
           <w:lang w:val="en-US"/>
@@ -11866,7 +11799,7 @@
         </w:rPr>
         <w:t xml:space="preserve"> </w:t>
       </w:r>
-      <w:bookmarkStart w:id="24" w:name="_Toc134653565"/>
+      <w:bookmarkStart w:id="24" w:name="_Toc135134391"/>
       <w:r>
         <w:rPr>
           <w:lang w:val="en-US"/>
@@ -11997,6 +11930,7 @@
               <w:rPr>
                 <w:lang w:val="en-US"/>
               </w:rPr>
+              <w:lastRenderedPageBreak/>
               <w:t>Req.-ID:</w:t>
             </w:r>
           </w:p>
@@ -12041,18 +11975,6 @@
                 <w:lang w:val="en-US"/>
               </w:rPr>
               <w:t>2</w:t>
-            </w:r>
-            <w:r>
-              <w:rPr>
-                <w:lang w:val="en-US"/>
-              </w:rPr>
-              <w:t xml:space="preserve">, </w:t>
-            </w:r>
-            <w:r>
-              <w:rPr>
-                <w:lang w:val="en-US"/>
-              </w:rPr>
-              <w:t>NF12</w:t>
             </w:r>
           </w:p>
         </w:tc>
@@ -12752,7 +12674,7 @@
         </w:rPr>
         <w:t xml:space="preserve"> </w:t>
       </w:r>
-      <w:bookmarkStart w:id="25" w:name="_Toc134653566"/>
+      <w:bookmarkStart w:id="25" w:name="_Toc135134392"/>
       <w:r>
         <w:rPr>
           <w:lang w:val="en-US"/>
@@ -12926,24 +12848,6 @@
               <w:rPr>
                 <w:lang w:val="en-US"/>
               </w:rPr>
-              <w:t>,</w:t>
-            </w:r>
-            <w:r>
-              <w:rPr>
-                <w:lang w:val="en-US"/>
-              </w:rPr>
-              <w:t xml:space="preserve"> </w:t>
-            </w:r>
-            <w:r>
-              <w:rPr>
-                <w:lang w:val="en-US"/>
-              </w:rPr>
-              <w:t>NF12</w:t>
-            </w:r>
-            <w:r>
-              <w:rPr>
-                <w:lang w:val="en-US"/>
-              </w:rPr>
               <w:t>, LF</w:t>
             </w:r>
             <w:r>
@@ -13297,7 +13201,6 @@
               <w:rPr>
                 <w:lang w:val="en-US"/>
               </w:rPr>
-              <w:lastRenderedPageBreak/>
               <w:t>3</w:t>
             </w:r>
           </w:p>
@@ -13469,6 +13372,7 @@
               <w:rPr>
                 <w:lang w:val="en-US"/>
               </w:rPr>
+              <w:lastRenderedPageBreak/>
               <w:t>5</w:t>
             </w:r>
           </w:p>
@@ -13866,7 +13770,7 @@
         </w:rPr>
         <w:t xml:space="preserve"> </w:t>
       </w:r>
-      <w:bookmarkStart w:id="26" w:name="_Toc134653567"/>
+      <w:bookmarkStart w:id="26" w:name="_Toc135134393"/>
       <w:r>
         <w:rPr>
           <w:lang w:val="en-US"/>
@@ -13892,7 +13796,7 @@
         </w:rPr>
         <w:t xml:space="preserve"> </w:t>
       </w:r>
-      <w:bookmarkStart w:id="27" w:name="_Toc134653568"/>
+      <w:bookmarkStart w:id="27" w:name="_Toc135134394"/>
       <w:r>
         <w:rPr>
           <w:lang w:val="en-US"/>
@@ -14829,10 +14733,9 @@
         <w:rPr>
           <w:lang w:val="en-US"/>
         </w:rPr>
-        <w:lastRenderedPageBreak/>
         <w:t xml:space="preserve"> </w:t>
       </w:r>
-      <w:bookmarkStart w:id="28" w:name="_Toc134653569"/>
+      <w:bookmarkStart w:id="28" w:name="_Toc135134395"/>
       <w:r>
         <w:rPr>
           <w:lang w:val="en-US"/>
@@ -15263,6 +15166,7 @@
               <w:rPr>
                 <w:lang w:val="en-US"/>
               </w:rPr>
+              <w:lastRenderedPageBreak/>
               <w:t>1</w:t>
             </w:r>
           </w:p>
@@ -16045,7 +15949,7 @@
       <w:rPr>
         <w:noProof/>
       </w:rPr>
-      <w:t>10.05.2023</w:t>
+      <w:t>16.05.2023</w:t>
     </w:r>
     <w:r>
       <w:fldChar w:fldCharType="end"/>
